--- a/ProyectoColegio/DESARROLLO_PROYECTO.docx
+++ b/ProyectoColegio/DESARROLLO_PROYECTO.docx
@@ -1,6 +1,6 @@
 
 <file path=word/document.xml><?xml version="1.0" encoding="utf-8"?>
-<w:document xmlns:wpc="http://schemas.microsoft.com/office/word/2010/wordprocessingCanvas" xmlns:cx="http://schemas.microsoft.com/office/drawing/2014/chartex" xmlns:mc="http://schemas.openxmlformats.org/markup-compatibility/2006" xmlns:o="urn:schemas-microsoft-com:office:office" xmlns:r="http://schemas.openxmlformats.org/officeDocument/2006/relationships" xmlns:m="http://schemas.openxmlformats.org/officeDocument/2006/math" xmlns:v="urn:schemas-microsoft-com:vml" xmlns:wp14="http://schemas.microsoft.com/office/word/2010/wordprocessingDrawing" xmlns:wp="http://schemas.openxmlformats.org/drawingml/2006/wordprocessingDrawing" xmlns:w10="urn:schemas-microsoft-com:office:word" xmlns:w="http://schemas.openxmlformats.org/wordprocessingml/2006/main" xmlns:w14="http://schemas.microsoft.com/office/word/2010/wordml" xmlns:w15="http://schemas.microsoft.com/office/word/2012/wordml" xmlns:w16se="http://schemas.microsoft.com/office/word/2015/wordml/symex" xmlns:wpg="http://schemas.microsoft.com/office/word/2010/wordprocessingGroup" xmlns:wpi="http://schemas.microsoft.com/office/word/2010/wordprocessingInk" xmlns:wne="http://schemas.microsoft.com/office/word/2006/wordml" xmlns:wps="http://schemas.microsoft.com/office/word/2010/wordprocessingShape" mc:Ignorable="w14 w15 w16se wp14">
+<w:document xmlns:wpc="http://schemas.microsoft.com/office/word/2010/wordprocessingCanvas" xmlns:mc="http://schemas.openxmlformats.org/markup-compatibility/2006" xmlns:o="urn:schemas-microsoft-com:office:office" xmlns:r="http://schemas.openxmlformats.org/officeDocument/2006/relationships" xmlns:m="http://schemas.openxmlformats.org/officeDocument/2006/math" xmlns:v="urn:schemas-microsoft-com:vml" xmlns:wp14="http://schemas.microsoft.com/office/word/2010/wordprocessingDrawing" xmlns:wp="http://schemas.openxmlformats.org/drawingml/2006/wordprocessingDrawing" xmlns:w10="urn:schemas-microsoft-com:office:word" xmlns:w="http://schemas.openxmlformats.org/wordprocessingml/2006/main" xmlns:w14="http://schemas.microsoft.com/office/word/2010/wordml" xmlns:w15="http://schemas.microsoft.com/office/word/2012/wordml" xmlns:wpg="http://schemas.microsoft.com/office/word/2010/wordprocessingGroup" xmlns:wpi="http://schemas.microsoft.com/office/word/2010/wordprocessingInk" xmlns:wne="http://schemas.microsoft.com/office/word/2006/wordml" xmlns:wps="http://schemas.microsoft.com/office/word/2010/wordprocessingShape" mc:Ignorable="w14 w15 wp14">
   <w:body>
     <w:tbl>
       <w:tblPr>
@@ -158,6 +158,188 @@
         <w:pStyle w:val="Ttulo1"/>
       </w:pPr>
       <w:r>
+        <w:t>NIVELES DE PRIORIDAD</w:t>
+      </w:r>
+    </w:p>
+    <w:tbl>
+      <w:tblPr>
+        <w:tblStyle w:val="Tablaconcuadrcula"/>
+        <w:tblW w:w="5000" w:type="pct"/>
+        <w:tblCellMar>
+          <w:top w:w="57" w:type="dxa"/>
+          <w:bottom w:w="57" w:type="dxa"/>
+        </w:tblCellMar>
+        <w:tblLook w:val="04A0" w:firstRow="1" w:lastRow="0" w:firstColumn="1" w:lastColumn="0" w:noHBand="0" w:noVBand="1"/>
+      </w:tblPr>
+      <w:tblGrid>
+        <w:gridCol w:w="1696"/>
+        <w:gridCol w:w="7365"/>
+      </w:tblGrid>
+      <w:tr>
+        <w:tc>
+          <w:tcPr>
+            <w:tcW w:w="936" w:type="pct"/>
+            <w:shd w:val="clear" w:color="auto" w:fill="F2F2F2" w:themeFill="background1" w:themeFillShade="F2"/>
+          </w:tcPr>
+          <w:p>
+            <w:pPr>
+              <w:pStyle w:val="NormalTabla"/>
+              <w:jc w:val="center"/>
+              <w:rPr>
+                <w:b/>
+              </w:rPr>
+            </w:pPr>
+            <w:r>
+              <w:rPr>
+                <w:b/>
+              </w:rPr>
+              <w:t>CODIGO</w:t>
+            </w:r>
+          </w:p>
+        </w:tc>
+        <w:tc>
+          <w:tcPr>
+            <w:tcW w:w="4064" w:type="pct"/>
+            <w:shd w:val="clear" w:color="auto" w:fill="F2F2F2" w:themeFill="background1" w:themeFillShade="F2"/>
+          </w:tcPr>
+          <w:p>
+            <w:pPr>
+              <w:pStyle w:val="NormalTabla"/>
+              <w:rPr>
+                <w:b/>
+              </w:rPr>
+            </w:pPr>
+            <w:r>
+              <w:rPr>
+                <w:b/>
+              </w:rPr>
+              <w:t>DESCRIPCION</w:t>
+            </w:r>
+          </w:p>
+        </w:tc>
+      </w:tr>
+      <w:tr>
+        <w:tc>
+          <w:tcPr>
+            <w:tcW w:w="936" w:type="pct"/>
+          </w:tcPr>
+          <w:p>
+            <w:pPr>
+              <w:pStyle w:val="NormalTabla"/>
+              <w:jc w:val="center"/>
+            </w:pPr>
+            <w:r>
+              <w:t>1</w:t>
+            </w:r>
+          </w:p>
+        </w:tc>
+        <w:tc>
+          <w:tcPr>
+            <w:tcW w:w="4064" w:type="pct"/>
+          </w:tcPr>
+          <w:p>
+            <w:pPr>
+              <w:pStyle w:val="NormalTabla"/>
+            </w:pPr>
+            <w:r>
+              <w:t>Se desarrolla si o si en esta etapa.</w:t>
+            </w:r>
+          </w:p>
+        </w:tc>
+      </w:tr>
+      <w:tr>
+        <w:tc>
+          <w:tcPr>
+            <w:tcW w:w="936" w:type="pct"/>
+          </w:tcPr>
+          <w:p>
+            <w:pPr>
+              <w:pStyle w:val="NormalTabla"/>
+              <w:jc w:val="center"/>
+            </w:pPr>
+            <w:r>
+              <w:t>2</w:t>
+            </w:r>
+          </w:p>
+        </w:tc>
+        <w:tc>
+          <w:tcPr>
+            <w:tcW w:w="4064" w:type="pct"/>
+          </w:tcPr>
+          <w:p>
+            <w:pPr>
+              <w:pStyle w:val="NormalTabla"/>
+            </w:pPr>
+            <w:r>
+              <w:t>Su desarrollo se debe discutir con el cliente.</w:t>
+            </w:r>
+          </w:p>
+        </w:tc>
+      </w:tr>
+      <w:tr>
+        <w:tc>
+          <w:tcPr>
+            <w:tcW w:w="936" w:type="pct"/>
+          </w:tcPr>
+          <w:p>
+            <w:pPr>
+              <w:pStyle w:val="NormalTabla"/>
+              <w:jc w:val="center"/>
+            </w:pPr>
+            <w:r>
+              <w:t>3</w:t>
+            </w:r>
+          </w:p>
+        </w:tc>
+        <w:tc>
+          <w:tcPr>
+            <w:tcW w:w="4064" w:type="pct"/>
+          </w:tcPr>
+          <w:p>
+            <w:pPr>
+              <w:pStyle w:val="NormalTabla"/>
+            </w:pPr>
+            <w:r>
+              <w:t>Su desarrollo se realizará en una segunda etapa.</w:t>
+            </w:r>
+          </w:p>
+        </w:tc>
+      </w:tr>
+      <w:tr>
+        <w:tc>
+          <w:tcPr>
+            <w:tcW w:w="936" w:type="pct"/>
+          </w:tcPr>
+          <w:p>
+            <w:pPr>
+              <w:pStyle w:val="NormalTabla"/>
+              <w:jc w:val="center"/>
+            </w:pPr>
+            <w:r>
+              <w:t>4</w:t>
+            </w:r>
+          </w:p>
+        </w:tc>
+        <w:tc>
+          <w:tcPr>
+            <w:tcW w:w="4064" w:type="pct"/>
+          </w:tcPr>
+          <w:p>
+            <w:pPr>
+              <w:pStyle w:val="NormalTabla"/>
+            </w:pPr>
+            <w:r>
+              <w:t>Se discutirá con el cliente si realmente corresponde al sistema.</w:t>
+            </w:r>
+          </w:p>
+        </w:tc>
+      </w:tr>
+    </w:tbl>
+    <w:p>
+      <w:pPr>
+        <w:pStyle w:val="Ttulo1"/>
+      </w:pPr>
+      <w:r>
         <w:t>IDENTIFICAR REQUERIMIENTOS</w:t>
       </w:r>
     </w:p>
@@ -183,14 +365,15 @@
         <w:tblLook w:val="04A0" w:firstRow="1" w:lastRow="0" w:firstColumn="1" w:lastColumn="0" w:noHBand="0" w:noVBand="1"/>
       </w:tblPr>
       <w:tblGrid>
-        <w:gridCol w:w="1409"/>
-        <w:gridCol w:w="2130"/>
-        <w:gridCol w:w="5522"/>
+        <w:gridCol w:w="1408"/>
+        <w:gridCol w:w="1883"/>
+        <w:gridCol w:w="4454"/>
+        <w:gridCol w:w="1316"/>
       </w:tblGrid>
       <w:tr>
         <w:tc>
           <w:tcPr>
-            <w:tcW w:w="1409" w:type="dxa"/>
+            <w:tcW w:w="1408" w:type="dxa"/>
             <w:shd w:val="clear" w:color="auto" w:fill="F2F2F2" w:themeFill="background1" w:themeFillShade="F2"/>
           </w:tcPr>
           <w:p>
@@ -210,7 +393,7 @@
         </w:tc>
         <w:tc>
           <w:tcPr>
-            <w:tcW w:w="2130" w:type="dxa"/>
+            <w:tcW w:w="1889" w:type="dxa"/>
             <w:shd w:val="clear" w:color="auto" w:fill="F2F2F2" w:themeFill="background1" w:themeFillShade="F2"/>
           </w:tcPr>
           <w:p>
@@ -230,7 +413,7 @@
         </w:tc>
         <w:tc>
           <w:tcPr>
-            <w:tcW w:w="5522" w:type="dxa"/>
+            <w:tcW w:w="4495" w:type="dxa"/>
             <w:shd w:val="clear" w:color="auto" w:fill="F2F2F2" w:themeFill="background1" w:themeFillShade="F2"/>
           </w:tcPr>
           <w:p>
@@ -248,11 +431,31 @@
             </w:r>
           </w:p>
         </w:tc>
+        <w:tc>
+          <w:tcPr>
+            <w:tcW w:w="1269" w:type="dxa"/>
+            <w:shd w:val="clear" w:color="auto" w:fill="F2F2F2" w:themeFill="background1" w:themeFillShade="F2"/>
+          </w:tcPr>
+          <w:p>
+            <w:pPr>
+              <w:pStyle w:val="NormalTabla"/>
+              <w:rPr>
+                <w:b/>
+              </w:rPr>
+            </w:pPr>
+            <w:r>
+              <w:rPr>
+                <w:b/>
+              </w:rPr>
+              <w:t>PRIORIZAR</w:t>
+            </w:r>
+          </w:p>
+        </w:tc>
       </w:tr>
       <w:tr>
         <w:tc>
           <w:tcPr>
-            <w:tcW w:w="1409" w:type="dxa"/>
+            <w:tcW w:w="1408" w:type="dxa"/>
           </w:tcPr>
           <w:p>
             <w:pPr>
@@ -265,7 +468,7 @@
         </w:tc>
         <w:tc>
           <w:tcPr>
-            <w:tcW w:w="2130" w:type="dxa"/>
+            <w:tcW w:w="1889" w:type="dxa"/>
           </w:tcPr>
           <w:p>
             <w:pPr>
@@ -278,7 +481,7 @@
         </w:tc>
         <w:tc>
           <w:tcPr>
-            <w:tcW w:w="5522" w:type="dxa"/>
+            <w:tcW w:w="4495" w:type="dxa"/>
           </w:tcPr>
           <w:p>
             <w:pPr>
@@ -292,6 +495,20 @@
             </w:r>
             <w:r>
               <w:t>lave para iniciar sesión en el sistema.</w:t>
+            </w:r>
+          </w:p>
+        </w:tc>
+        <w:tc>
+          <w:tcPr>
+            <w:tcW w:w="1269" w:type="dxa"/>
+          </w:tcPr>
+          <w:p>
+            <w:pPr>
+              <w:pStyle w:val="NormalTabla"/>
+              <w:jc w:val="center"/>
+            </w:pPr>
+            <w:r>
+              <w:t>1</w:t>
             </w:r>
           </w:p>
         </w:tc>
@@ -299,7 +516,7 @@
       <w:tr>
         <w:tc>
           <w:tcPr>
-            <w:tcW w:w="1409" w:type="dxa"/>
+            <w:tcW w:w="1408" w:type="dxa"/>
           </w:tcPr>
           <w:p>
             <w:pPr>
@@ -312,7 +529,7 @@
         </w:tc>
         <w:tc>
           <w:tcPr>
-            <w:tcW w:w="2130" w:type="dxa"/>
+            <w:tcW w:w="1889" w:type="dxa"/>
           </w:tcPr>
           <w:p>
             <w:pPr>
@@ -325,7 +542,7 @@
         </w:tc>
         <w:tc>
           <w:tcPr>
-            <w:tcW w:w="5522" w:type="dxa"/>
+            <w:tcW w:w="4495" w:type="dxa"/>
           </w:tcPr>
           <w:p>
             <w:pPr>
@@ -333,6 +550,20 @@
             </w:pPr>
             <w:r>
               <w:t>Permite a los empleados cambiar su clave.</w:t>
+            </w:r>
+          </w:p>
+        </w:tc>
+        <w:tc>
+          <w:tcPr>
+            <w:tcW w:w="1269" w:type="dxa"/>
+          </w:tcPr>
+          <w:p>
+            <w:pPr>
+              <w:pStyle w:val="NormalTabla"/>
+              <w:jc w:val="center"/>
+            </w:pPr>
+            <w:r>
+              <w:t>2</w:t>
             </w:r>
           </w:p>
         </w:tc>
@@ -340,7 +571,7 @@
       <w:tr>
         <w:tc>
           <w:tcPr>
-            <w:tcW w:w="1409" w:type="dxa"/>
+            <w:tcW w:w="1408" w:type="dxa"/>
           </w:tcPr>
           <w:p>
             <w:pPr>
@@ -353,7 +584,117 @@
         </w:tc>
         <w:tc>
           <w:tcPr>
-            <w:tcW w:w="2130" w:type="dxa"/>
+            <w:tcW w:w="1889" w:type="dxa"/>
+          </w:tcPr>
+          <w:p>
+            <w:pPr>
+              <w:pStyle w:val="NormalTabla"/>
+            </w:pPr>
+            <w:r>
+              <w:t>Recuperación de clave</w:t>
+            </w:r>
+          </w:p>
+        </w:tc>
+        <w:tc>
+          <w:tcPr>
+            <w:tcW w:w="4495" w:type="dxa"/>
+          </w:tcPr>
+          <w:p>
+            <w:pPr>
+              <w:pStyle w:val="NormalTabla"/>
+            </w:pPr>
+            <w:r>
+              <w:t>Permite a los empleados recuperar su clave.</w:t>
+            </w:r>
+          </w:p>
+        </w:tc>
+        <w:tc>
+          <w:tcPr>
+            <w:tcW w:w="1269" w:type="dxa"/>
+          </w:tcPr>
+          <w:p>
+            <w:pPr>
+              <w:pStyle w:val="NormalTabla"/>
+              <w:jc w:val="center"/>
+            </w:pPr>
+            <w:r>
+              <w:t>3</w:t>
+            </w:r>
+          </w:p>
+        </w:tc>
+      </w:tr>
+      <w:tr>
+        <w:tc>
+          <w:tcPr>
+            <w:tcW w:w="1408" w:type="dxa"/>
+          </w:tcPr>
+          <w:p>
+            <w:pPr>
+              <w:pStyle w:val="NormalTabla"/>
+            </w:pPr>
+            <w:r>
+              <w:t>REQSEG004</w:t>
+            </w:r>
+          </w:p>
+        </w:tc>
+        <w:tc>
+          <w:tcPr>
+            <w:tcW w:w="1889" w:type="dxa"/>
+          </w:tcPr>
+          <w:p>
+            <w:pPr>
+              <w:pStyle w:val="NormalTabla"/>
+            </w:pPr>
+            <w:r>
+              <w:t>Dos toques</w:t>
+            </w:r>
+          </w:p>
+        </w:tc>
+        <w:tc>
+          <w:tcPr>
+            <w:tcW w:w="4495" w:type="dxa"/>
+          </w:tcPr>
+          <w:p>
+            <w:pPr>
+              <w:pStyle w:val="NormalTabla"/>
+            </w:pPr>
+            <w:r>
+              <w:t>Inicio de sesión en dos toques.</w:t>
+            </w:r>
+          </w:p>
+        </w:tc>
+        <w:tc>
+          <w:tcPr>
+            <w:tcW w:w="1269" w:type="dxa"/>
+          </w:tcPr>
+          <w:p>
+            <w:pPr>
+              <w:pStyle w:val="NormalTabla"/>
+              <w:jc w:val="center"/>
+            </w:pPr>
+            <w:r>
+              <w:t>4</w:t>
+            </w:r>
+          </w:p>
+        </w:tc>
+      </w:tr>
+      <w:tr>
+        <w:tc>
+          <w:tcPr>
+            <w:tcW w:w="1408" w:type="dxa"/>
+          </w:tcPr>
+          <w:p>
+            <w:pPr>
+              <w:pStyle w:val="NormalTabla"/>
+            </w:pPr>
+            <w:r>
+              <w:t>REQSEG005</w:t>
+            </w:r>
+          </w:p>
+        </w:tc>
+        <w:tc>
+          <w:tcPr>
+            <w:tcW w:w="1889" w:type="dxa"/>
           </w:tcPr>
           <w:p>
             <w:pPr>
@@ -366,7 +707,7 @@
         </w:tc>
         <w:tc>
           <w:tcPr>
-            <w:tcW w:w="5522" w:type="dxa"/>
+            <w:tcW w:w="4495" w:type="dxa"/>
           </w:tcPr>
           <w:p>
             <w:pPr>
@@ -374,6 +715,20 @@
             </w:pPr>
             <w:r>
               <w:t>Permite al usuario cerrar su sesión.</w:t>
+            </w:r>
+          </w:p>
+        </w:tc>
+        <w:tc>
+          <w:tcPr>
+            <w:tcW w:w="1269" w:type="dxa"/>
+          </w:tcPr>
+          <w:p>
+            <w:pPr>
+              <w:pStyle w:val="NormalTabla"/>
+              <w:jc w:val="center"/>
+            </w:pPr>
+            <w:r>
+              <w:t>1</w:t>
             </w:r>
           </w:p>
         </w:tc>
@@ -582,11 +937,10 @@
         </w:tc>
       </w:tr>
     </w:tbl>
-    <w:p/>
-    <w:p/>
     <w:p>
       <w:pPr>
         <w:pStyle w:val="Ttulo2"/>
+        <w:spacing w:line="240" w:lineRule="auto"/>
       </w:pPr>
       <w:r>
         <w:t>Requerimientos No Funcionales</w:t>
@@ -703,6 +1057,7 @@
         <w:jc w:val="left"/>
       </w:pPr>
       <w:r>
+        <w:lastRenderedPageBreak/>
         <w:br w:type="page"/>
       </w:r>
     </w:p>
@@ -992,12 +1347,6 @@
     </w:tbl>
     <w:p>
       <w:pPr>
-        <w:spacing w:before="0" w:after="0" w:line="240" w:lineRule="auto"/>
-        <w:jc w:val="left"/>
-      </w:pPr>
-    </w:p>
-    <w:p>
-      <w:pPr>
         <w:pStyle w:val="Ttulo2"/>
       </w:pPr>
       <w:r>
@@ -1007,10 +1356,533 @@
         <w:t>Inicio de sesión</w:t>
       </w:r>
     </w:p>
-    <w:p>
-      <w:bookmarkStart w:id="0" w:name="_GoBack"/>
-      <w:bookmarkEnd w:id="0"/>
-    </w:p>
+    <w:tbl>
+      <w:tblPr>
+        <w:tblW w:w="5000" w:type="pct"/>
+        <w:tblBorders>
+          <w:top w:val="single" w:sz="4" w:space="0" w:color="auto"/>
+          <w:left w:val="single" w:sz="4" w:space="0" w:color="auto"/>
+          <w:bottom w:val="single" w:sz="4" w:space="0" w:color="auto"/>
+          <w:right w:val="single" w:sz="4" w:space="0" w:color="auto"/>
+          <w:insideH w:val="single" w:sz="4" w:space="0" w:color="auto"/>
+          <w:insideV w:val="single" w:sz="4" w:space="0" w:color="auto"/>
+        </w:tblBorders>
+        <w:tblCellMar>
+          <w:top w:w="28" w:type="dxa"/>
+          <w:left w:w="57" w:type="dxa"/>
+          <w:bottom w:w="28" w:type="dxa"/>
+          <w:right w:w="57" w:type="dxa"/>
+        </w:tblCellMar>
+        <w:tblLook w:val="00BF" w:firstRow="1" w:lastRow="0" w:firstColumn="1" w:lastColumn="0" w:noHBand="0" w:noVBand="0"/>
+      </w:tblPr>
+      <w:tblGrid>
+        <w:gridCol w:w="2296"/>
+        <w:gridCol w:w="6765"/>
+      </w:tblGrid>
+      <w:tr>
+        <w:trPr>
+          <w:cantSplit/>
+        </w:trPr>
+        <w:tc>
+          <w:tcPr>
+            <w:tcW w:w="1267" w:type="pct"/>
+          </w:tcPr>
+          <w:p>
+            <w:pPr>
+              <w:pStyle w:val="NormalTabla"/>
+              <w:rPr>
+                <w:b/>
+              </w:rPr>
+            </w:pPr>
+            <w:r>
+              <w:rPr>
+                <w:b/>
+              </w:rPr>
+              <w:t xml:space="preserve">Identificador </w:t>
+            </w:r>
+          </w:p>
+        </w:tc>
+        <w:tc>
+          <w:tcPr>
+            <w:tcW w:w="3733" w:type="pct"/>
+          </w:tcPr>
+          <w:p>
+            <w:pPr>
+              <w:pStyle w:val="NormalTabla"/>
+              <w:rPr>
+                <w:b/>
+              </w:rPr>
+            </w:pPr>
+            <w:r>
+              <w:rPr>
+                <w:b/>
+              </w:rPr>
+              <w:t>CUSEG001</w:t>
+            </w:r>
+          </w:p>
+        </w:tc>
+      </w:tr>
+      <w:tr>
+        <w:trPr>
+          <w:cantSplit/>
+        </w:trPr>
+        <w:tc>
+          <w:tcPr>
+            <w:tcW w:w="1267" w:type="pct"/>
+          </w:tcPr>
+          <w:p>
+            <w:pPr>
+              <w:pStyle w:val="NormalTabla"/>
+              <w:rPr>
+                <w:b/>
+              </w:rPr>
+            </w:pPr>
+            <w:r>
+              <w:rPr>
+                <w:b/>
+              </w:rPr>
+              <w:t>Descripción</w:t>
+            </w:r>
+          </w:p>
+        </w:tc>
+        <w:tc>
+          <w:tcPr>
+            <w:tcW w:w="3733" w:type="pct"/>
+          </w:tcPr>
+          <w:p>
+            <w:pPr>
+              <w:pStyle w:val="NormalTabla"/>
+            </w:pPr>
+            <w:r>
+              <w:t>Los empleados deben identificarse utilizando su usuario y clave para iniciar sesión en el sistema.</w:t>
+            </w:r>
+          </w:p>
+        </w:tc>
+      </w:tr>
+      <w:tr>
+        <w:trPr>
+          <w:cantSplit/>
+        </w:trPr>
+        <w:tc>
+          <w:tcPr>
+            <w:tcW w:w="1267" w:type="pct"/>
+          </w:tcPr>
+          <w:p>
+            <w:pPr>
+              <w:pStyle w:val="NormalTabla"/>
+              <w:rPr>
+                <w:b/>
+              </w:rPr>
+            </w:pPr>
+            <w:r>
+              <w:rPr>
+                <w:b/>
+              </w:rPr>
+              <w:t>Actor</w:t>
+            </w:r>
+          </w:p>
+        </w:tc>
+        <w:tc>
+          <w:tcPr>
+            <w:tcW w:w="3733" w:type="pct"/>
+          </w:tcPr>
+          <w:p>
+            <w:pPr>
+              <w:pStyle w:val="NormalTabla"/>
+            </w:pPr>
+            <w:r>
+              <w:t>Usuario</w:t>
+            </w:r>
+          </w:p>
+        </w:tc>
+      </w:tr>
+      <w:tr>
+        <w:trPr>
+          <w:cantSplit/>
+        </w:trPr>
+        <w:tc>
+          <w:tcPr>
+            <w:tcW w:w="1267" w:type="pct"/>
+          </w:tcPr>
+          <w:p>
+            <w:pPr>
+              <w:pStyle w:val="NormalTabla"/>
+              <w:rPr>
+                <w:b/>
+              </w:rPr>
+            </w:pPr>
+            <w:r>
+              <w:rPr>
+                <w:b/>
+              </w:rPr>
+              <w:t>Pre Condiciones</w:t>
+            </w:r>
+          </w:p>
+        </w:tc>
+        <w:tc>
+          <w:tcPr>
+            <w:tcW w:w="3733" w:type="pct"/>
+          </w:tcPr>
+          <w:p>
+            <w:pPr>
+              <w:pStyle w:val="NormalTabla"/>
+            </w:pPr>
+            <w:r>
+              <w:t>El usuario debe estar registrado en el sistema y cuenta debe estar activa.</w:t>
+            </w:r>
+          </w:p>
+        </w:tc>
+      </w:tr>
+      <w:tr>
+        <w:trPr>
+          <w:cantSplit/>
+        </w:trPr>
+        <w:tc>
+          <w:tcPr>
+            <w:tcW w:w="1267" w:type="pct"/>
+          </w:tcPr>
+          <w:p>
+            <w:pPr>
+              <w:pStyle w:val="NormalTabla"/>
+              <w:rPr>
+                <w:b/>
+              </w:rPr>
+            </w:pPr>
+            <w:r>
+              <w:rPr>
+                <w:b/>
+              </w:rPr>
+              <w:t>Flujo Básico</w:t>
+            </w:r>
+          </w:p>
+        </w:tc>
+        <w:tc>
+          <w:tcPr>
+            <w:tcW w:w="3733" w:type="pct"/>
+          </w:tcPr>
+          <w:p>
+            <w:pPr>
+              <w:pStyle w:val="NormalTabla"/>
+              <w:numPr>
+                <w:ilvl w:val="0"/>
+                <w:numId w:val="38"/>
+              </w:numPr>
+            </w:pPr>
+            <w:r>
+              <w:t>El usuario digita sus credenciales (usuario y clave) en la interfaz del sistema.</w:t>
+            </w:r>
+          </w:p>
+          <w:p>
+            <w:pPr>
+              <w:pStyle w:val="NormalTabla"/>
+              <w:numPr>
+                <w:ilvl w:val="0"/>
+                <w:numId w:val="38"/>
+              </w:numPr>
+            </w:pPr>
+            <w:r>
+              <w:t>El sistema procesa las credenciales del usuario, si son correctas ingresa al formulario principal, de lo contrario muestra el mensaje de error.</w:t>
+            </w:r>
+          </w:p>
+          <w:p>
+            <w:pPr>
+              <w:pStyle w:val="NormalTabla"/>
+              <w:numPr>
+                <w:ilvl w:val="0"/>
+                <w:numId w:val="38"/>
+              </w:numPr>
+            </w:pPr>
+            <w:r>
+              <w:t>Si se cumple el 3er intento, la cuenta se bloquea por 24 horas,</w:t>
+            </w:r>
+          </w:p>
+        </w:tc>
+      </w:tr>
+      <w:tr>
+        <w:trPr>
+          <w:cantSplit/>
+        </w:trPr>
+        <w:tc>
+          <w:tcPr>
+            <w:tcW w:w="1267" w:type="pct"/>
+          </w:tcPr>
+          <w:p>
+            <w:pPr>
+              <w:pStyle w:val="NormalTabla"/>
+              <w:rPr>
+                <w:b/>
+              </w:rPr>
+            </w:pPr>
+            <w:r>
+              <w:rPr>
+                <w:b/>
+              </w:rPr>
+              <w:lastRenderedPageBreak/>
+              <w:t>Flujos Alternativos</w:t>
+            </w:r>
+          </w:p>
+        </w:tc>
+        <w:tc>
+          <w:tcPr>
+            <w:tcW w:w="3733" w:type="pct"/>
+          </w:tcPr>
+          <w:p>
+            <w:pPr>
+              <w:pStyle w:val="NormalTabla"/>
+            </w:pPr>
+            <w:r>
+              <w:t>No aplica.</w:t>
+            </w:r>
+          </w:p>
+        </w:tc>
+      </w:tr>
+      <w:tr>
+        <w:trPr>
+          <w:cantSplit/>
+        </w:trPr>
+        <w:tc>
+          <w:tcPr>
+            <w:tcW w:w="1267" w:type="pct"/>
+          </w:tcPr>
+          <w:p>
+            <w:pPr>
+              <w:pStyle w:val="NormalTabla"/>
+              <w:rPr>
+                <w:b/>
+              </w:rPr>
+            </w:pPr>
+            <w:r>
+              <w:rPr>
+                <w:b/>
+              </w:rPr>
+              <w:t>Escenarios Claves</w:t>
+            </w:r>
+          </w:p>
+        </w:tc>
+        <w:tc>
+          <w:tcPr>
+            <w:tcW w:w="3733" w:type="pct"/>
+          </w:tcPr>
+          <w:p>
+            <w:pPr>
+              <w:pStyle w:val="NormalTabla"/>
+            </w:pPr>
+            <w:r>
+              <w:t>No aplica</w:t>
+            </w:r>
+          </w:p>
+        </w:tc>
+      </w:tr>
+      <w:tr>
+        <w:trPr>
+          <w:cantSplit/>
+        </w:trPr>
+        <w:tc>
+          <w:tcPr>
+            <w:tcW w:w="1267" w:type="pct"/>
+          </w:tcPr>
+          <w:p>
+            <w:pPr>
+              <w:pStyle w:val="NormalTabla"/>
+              <w:rPr>
+                <w:b/>
+              </w:rPr>
+            </w:pPr>
+            <w:r>
+              <w:rPr>
+                <w:b/>
+              </w:rPr>
+              <w:t>Post Condiciones</w:t>
+            </w:r>
+          </w:p>
+        </w:tc>
+        <w:tc>
+          <w:tcPr>
+            <w:tcW w:w="3733" w:type="pct"/>
+          </w:tcPr>
+          <w:p>
+            <w:pPr>
+              <w:pStyle w:val="NormalTabla"/>
+            </w:pPr>
+            <w:r>
+              <w:t>Si el ingreso ha sido exitoso, el usuario ha iniciado sesión en el sistema, caso contrario, no ha logrado iniciar sesión.</w:t>
+            </w:r>
+          </w:p>
+        </w:tc>
+      </w:tr>
+      <w:tr>
+        <w:trPr>
+          <w:cantSplit/>
+        </w:trPr>
+        <w:tc>
+          <w:tcPr>
+            <w:tcW w:w="1267" w:type="pct"/>
+          </w:tcPr>
+          <w:p>
+            <w:pPr>
+              <w:pStyle w:val="NormalTabla"/>
+              <w:rPr>
+                <w:b/>
+              </w:rPr>
+            </w:pPr>
+            <w:r>
+              <w:rPr>
+                <w:b/>
+              </w:rPr>
+              <w:t>Puntos de extensión</w:t>
+            </w:r>
+          </w:p>
+        </w:tc>
+        <w:tc>
+          <w:tcPr>
+            <w:tcW w:w="3733" w:type="pct"/>
+          </w:tcPr>
+          <w:p>
+            <w:pPr>
+              <w:pStyle w:val="NormalTabla"/>
+            </w:pPr>
+            <w:r>
+              <w:t>No aplica</w:t>
+            </w:r>
+          </w:p>
+        </w:tc>
+      </w:tr>
+      <w:tr>
+        <w:trPr>
+          <w:cantSplit/>
+        </w:trPr>
+        <w:tc>
+          <w:tcPr>
+            <w:tcW w:w="1267" w:type="pct"/>
+          </w:tcPr>
+          <w:p>
+            <w:pPr>
+              <w:pStyle w:val="NormalTabla"/>
+              <w:rPr>
+                <w:b/>
+              </w:rPr>
+            </w:pPr>
+            <w:r>
+              <w:rPr>
+                <w:b/>
+              </w:rPr>
+              <w:t>Requerimientos especiales</w:t>
+            </w:r>
+          </w:p>
+        </w:tc>
+        <w:tc>
+          <w:tcPr>
+            <w:tcW w:w="3733" w:type="pct"/>
+          </w:tcPr>
+          <w:p>
+            <w:pPr>
+              <w:pStyle w:val="NormalTabla"/>
+            </w:pPr>
+            <w:r>
+              <w:t>No aplica</w:t>
+            </w:r>
+          </w:p>
+        </w:tc>
+      </w:tr>
+      <w:tr>
+        <w:trPr>
+          <w:cantSplit/>
+        </w:trPr>
+        <w:tc>
+          <w:tcPr>
+            <w:tcW w:w="1267" w:type="pct"/>
+          </w:tcPr>
+          <w:p>
+            <w:pPr>
+              <w:pStyle w:val="NormalTabla"/>
+              <w:rPr>
+                <w:b/>
+              </w:rPr>
+            </w:pPr>
+            <w:r>
+              <w:rPr>
+                <w:b/>
+              </w:rPr>
+              <w:t>Información adicional</w:t>
+            </w:r>
+          </w:p>
+        </w:tc>
+        <w:bookmarkStart w:id="0" w:name="_GoBack"/>
+        <w:tc>
+          <w:tcPr>
+            <w:tcW w:w="3733" w:type="pct"/>
+          </w:tcPr>
+          <w:p>
+            <w:pPr>
+              <w:pStyle w:val="NormalTabla"/>
+            </w:pPr>
+            <w:r>
+              <w:object w:dxaOrig="6930" w:dyaOrig="4725">
+                <v:shapetype id="_x0000_t75" coordsize="21600,21600" o:spt="75" o:preferrelative="t" path="m@4@5l@4@11@9@11@9@5xe" filled="f" stroked="f">
+                  <v:stroke joinstyle="miter"/>
+                  <v:formulas>
+                    <v:f eqn="if lineDrawn pixelLineWidth 0"/>
+                    <v:f eqn="sum @0 1 0"/>
+                    <v:f eqn="sum 0 0 @1"/>
+                    <v:f eqn="prod @2 1 2"/>
+                    <v:f eqn="prod @3 21600 pixelWidth"/>
+                    <v:f eqn="prod @3 21600 pixelHeight"/>
+                    <v:f eqn="sum @0 0 1"/>
+                    <v:f eqn="prod @6 1 2"/>
+                    <v:f eqn="prod @7 21600 pixelWidth"/>
+                    <v:f eqn="sum @8 21600 0"/>
+                    <v:f eqn="prod @7 21600 pixelHeight"/>
+                    <v:f eqn="sum @10 21600 0"/>
+                  </v:formulas>
+                  <v:path o:extrusionok="f" gradientshapeok="t" o:connecttype="rect"/>
+                  <o:lock v:ext="edit" aspectratio="t"/>
+                </v:shapetype>
+                <v:shape id="_x0000_i1025" type="#_x0000_t75" style="width:306.75pt;height:210pt" o:ole="">
+                  <v:imagedata r:id="rId9" o:title=""/>
+                </v:shape>
+                <o:OLEObject Type="Embed" ProgID="PBrush" ShapeID="_x0000_i1025" DrawAspect="Content" ObjectID="_1631105882" r:id="rId10"/>
+              </w:object>
+            </w:r>
+            <w:bookmarkEnd w:id="0"/>
+          </w:p>
+        </w:tc>
+      </w:tr>
+      <w:tr>
+        <w:trPr>
+          <w:cantSplit/>
+        </w:trPr>
+        <w:tc>
+          <w:tcPr>
+            <w:tcW w:w="1267" w:type="pct"/>
+          </w:tcPr>
+          <w:p>
+            <w:pPr>
+              <w:pStyle w:val="NormalTabla"/>
+              <w:rPr>
+                <w:b/>
+              </w:rPr>
+            </w:pPr>
+            <w:r>
+              <w:rPr>
+                <w:b/>
+              </w:rPr>
+              <w:t>Requerimientos Relacionados</w:t>
+            </w:r>
+          </w:p>
+        </w:tc>
+        <w:tc>
+          <w:tcPr>
+            <w:tcW w:w="3733" w:type="pct"/>
+          </w:tcPr>
+          <w:p>
+            <w:pPr>
+              <w:pStyle w:val="NormalTabla"/>
+            </w:pPr>
+          </w:p>
+        </w:tc>
+      </w:tr>
+    </w:tbl>
+    <w:p/>
     <w:p/>
     <w:p/>
     <w:p/>
@@ -1039,7 +1911,6 @@
         <w:pStyle w:val="Ttulo1"/>
       </w:pPr>
       <w:r>
-        <w:lastRenderedPageBreak/>
         <w:t>ARQUITECTURA DEL SOFTWARE</w:t>
       </w:r>
     </w:p>
@@ -1094,9 +1965,9 @@
     <w:p/>
     <w:p/>
     <w:sectPr>
-      <w:headerReference w:type="default" r:id="rId9"/>
-      <w:footerReference w:type="even" r:id="rId10"/>
-      <w:footerReference w:type="default" r:id="rId11"/>
+      <w:headerReference w:type="default" r:id="rId11"/>
+      <w:footerReference w:type="even" r:id="rId12"/>
+      <w:footerReference w:type="default" r:id="rId13"/>
       <w:pgSz w:w="11907" w:h="16840" w:code="9"/>
       <w:pgMar w:top="1418" w:right="1418" w:bottom="1418" w:left="1418" w:header="709" w:footer="709" w:gutter="0"/>
       <w:cols w:space="708"/>
@@ -1107,7 +1978,7 @@
 </file>
 
 <file path=word/endnotes.xml><?xml version="1.0" encoding="utf-8"?>
-<w:endnotes xmlns:wpc="http://schemas.microsoft.com/office/word/2010/wordprocessingCanvas" xmlns:cx="http://schemas.microsoft.com/office/drawing/2014/chartex" xmlns:mc="http://schemas.openxmlformats.org/markup-compatibility/2006" xmlns:o="urn:schemas-microsoft-com:office:office" xmlns:r="http://schemas.openxmlformats.org/officeDocument/2006/relationships" xmlns:m="http://schemas.openxmlformats.org/officeDocument/2006/math" xmlns:v="urn:schemas-microsoft-com:vml" xmlns:wp14="http://schemas.microsoft.com/office/word/2010/wordprocessingDrawing" xmlns:wp="http://schemas.openxmlformats.org/drawingml/2006/wordprocessingDrawing" xmlns:w10="urn:schemas-microsoft-com:office:word" xmlns:w="http://schemas.openxmlformats.org/wordprocessingml/2006/main" xmlns:w14="http://schemas.microsoft.com/office/word/2010/wordml" xmlns:w15="http://schemas.microsoft.com/office/word/2012/wordml" xmlns:w16se="http://schemas.microsoft.com/office/word/2015/wordml/symex" xmlns:wpg="http://schemas.microsoft.com/office/word/2010/wordprocessingGroup" xmlns:wpi="http://schemas.microsoft.com/office/word/2010/wordprocessingInk" xmlns:wne="http://schemas.microsoft.com/office/word/2006/wordml" xmlns:wps="http://schemas.microsoft.com/office/word/2010/wordprocessingShape" mc:Ignorable="w14 w15 w16se wp14">
+<w:endnotes xmlns:wpc="http://schemas.microsoft.com/office/word/2010/wordprocessingCanvas" xmlns:mc="http://schemas.openxmlformats.org/markup-compatibility/2006" xmlns:o="urn:schemas-microsoft-com:office:office" xmlns:r="http://schemas.openxmlformats.org/officeDocument/2006/relationships" xmlns:m="http://schemas.openxmlformats.org/officeDocument/2006/math" xmlns:v="urn:schemas-microsoft-com:vml" xmlns:wp14="http://schemas.microsoft.com/office/word/2010/wordprocessingDrawing" xmlns:wp="http://schemas.openxmlformats.org/drawingml/2006/wordprocessingDrawing" xmlns:w10="urn:schemas-microsoft-com:office:word" xmlns:w="http://schemas.openxmlformats.org/wordprocessingml/2006/main" xmlns:w14="http://schemas.microsoft.com/office/word/2010/wordml" xmlns:w15="http://schemas.microsoft.com/office/word/2012/wordml" xmlns:wpg="http://schemas.microsoft.com/office/word/2010/wordprocessingGroup" xmlns:wpi="http://schemas.microsoft.com/office/word/2010/wordprocessingInk" xmlns:wne="http://schemas.microsoft.com/office/word/2006/wordml" xmlns:wps="http://schemas.microsoft.com/office/word/2010/wordprocessingShape" mc:Ignorable="w14 w15 wp14">
   <w:endnote w:type="separator" w:id="-1">
     <w:p>
       <w:r>
@@ -1126,7 +1997,7 @@
 </file>
 
 <file path=word/footer1.xml><?xml version="1.0" encoding="utf-8"?>
-<w:ftr xmlns:wpc="http://schemas.microsoft.com/office/word/2010/wordprocessingCanvas" xmlns:cx="http://schemas.microsoft.com/office/drawing/2014/chartex" xmlns:mc="http://schemas.openxmlformats.org/markup-compatibility/2006" xmlns:o="urn:schemas-microsoft-com:office:office" xmlns:r="http://schemas.openxmlformats.org/officeDocument/2006/relationships" xmlns:m="http://schemas.openxmlformats.org/officeDocument/2006/math" xmlns:v="urn:schemas-microsoft-com:vml" xmlns:wp14="http://schemas.microsoft.com/office/word/2010/wordprocessingDrawing" xmlns:wp="http://schemas.openxmlformats.org/drawingml/2006/wordprocessingDrawing" xmlns:w10="urn:schemas-microsoft-com:office:word" xmlns:w="http://schemas.openxmlformats.org/wordprocessingml/2006/main" xmlns:w14="http://schemas.microsoft.com/office/word/2010/wordml" xmlns:w15="http://schemas.microsoft.com/office/word/2012/wordml" xmlns:w16se="http://schemas.microsoft.com/office/word/2015/wordml/symex" xmlns:wpg="http://schemas.microsoft.com/office/word/2010/wordprocessingGroup" xmlns:wpi="http://schemas.microsoft.com/office/word/2010/wordprocessingInk" xmlns:wne="http://schemas.microsoft.com/office/word/2006/wordml" xmlns:wps="http://schemas.microsoft.com/office/word/2010/wordprocessingShape" mc:Ignorable="w14 w15 w16se wp14">
+<w:ftr xmlns:wpc="http://schemas.microsoft.com/office/word/2010/wordprocessingCanvas" xmlns:mc="http://schemas.openxmlformats.org/markup-compatibility/2006" xmlns:o="urn:schemas-microsoft-com:office:office" xmlns:r="http://schemas.openxmlformats.org/officeDocument/2006/relationships" xmlns:m="http://schemas.openxmlformats.org/officeDocument/2006/math" xmlns:v="urn:schemas-microsoft-com:vml" xmlns:wp14="http://schemas.microsoft.com/office/word/2010/wordprocessingDrawing" xmlns:wp="http://schemas.openxmlformats.org/drawingml/2006/wordprocessingDrawing" xmlns:w10="urn:schemas-microsoft-com:office:word" xmlns:w="http://schemas.openxmlformats.org/wordprocessingml/2006/main" xmlns:w14="http://schemas.microsoft.com/office/word/2010/wordml" xmlns:w15="http://schemas.microsoft.com/office/word/2012/wordml" xmlns:wpg="http://schemas.microsoft.com/office/word/2010/wordprocessingGroup" xmlns:wpi="http://schemas.microsoft.com/office/word/2010/wordprocessingInk" xmlns:wne="http://schemas.microsoft.com/office/word/2006/wordml" xmlns:wps="http://schemas.microsoft.com/office/word/2010/wordprocessingShape" mc:Ignorable="w14 w15 wp14">
   <w:p>
     <w:pPr>
       <w:pStyle w:val="Piedepgina"/>
@@ -1164,7 +2035,7 @@
 </file>
 
 <file path=word/footer2.xml><?xml version="1.0" encoding="utf-8"?>
-<w:ftr xmlns:wpc="http://schemas.microsoft.com/office/word/2010/wordprocessingCanvas" xmlns:cx="http://schemas.microsoft.com/office/drawing/2014/chartex" xmlns:mc="http://schemas.openxmlformats.org/markup-compatibility/2006" xmlns:o="urn:schemas-microsoft-com:office:office" xmlns:r="http://schemas.openxmlformats.org/officeDocument/2006/relationships" xmlns:m="http://schemas.openxmlformats.org/officeDocument/2006/math" xmlns:v="urn:schemas-microsoft-com:vml" xmlns:wp14="http://schemas.microsoft.com/office/word/2010/wordprocessingDrawing" xmlns:wp="http://schemas.openxmlformats.org/drawingml/2006/wordprocessingDrawing" xmlns:w10="urn:schemas-microsoft-com:office:word" xmlns:w="http://schemas.openxmlformats.org/wordprocessingml/2006/main" xmlns:w14="http://schemas.microsoft.com/office/word/2010/wordml" xmlns:w15="http://schemas.microsoft.com/office/word/2012/wordml" xmlns:w16se="http://schemas.microsoft.com/office/word/2015/wordml/symex" xmlns:wpg="http://schemas.microsoft.com/office/word/2010/wordprocessingGroup" xmlns:wpi="http://schemas.microsoft.com/office/word/2010/wordprocessingInk" xmlns:wne="http://schemas.microsoft.com/office/word/2006/wordml" xmlns:wps="http://schemas.microsoft.com/office/word/2010/wordprocessingShape" mc:Ignorable="w14 w15 w16se wp14">
+<w:ftr xmlns:wpc="http://schemas.microsoft.com/office/word/2010/wordprocessingCanvas" xmlns:mc="http://schemas.openxmlformats.org/markup-compatibility/2006" xmlns:o="urn:schemas-microsoft-com:office:office" xmlns:r="http://schemas.openxmlformats.org/officeDocument/2006/relationships" xmlns:m="http://schemas.openxmlformats.org/officeDocument/2006/math" xmlns:v="urn:schemas-microsoft-com:vml" xmlns:wp14="http://schemas.microsoft.com/office/word/2010/wordprocessingDrawing" xmlns:wp="http://schemas.openxmlformats.org/drawingml/2006/wordprocessingDrawing" xmlns:w10="urn:schemas-microsoft-com:office:word" xmlns:w="http://schemas.openxmlformats.org/wordprocessingml/2006/main" xmlns:w14="http://schemas.microsoft.com/office/word/2010/wordml" xmlns:w15="http://schemas.microsoft.com/office/word/2012/wordml" xmlns:wpg="http://schemas.microsoft.com/office/word/2010/wordprocessingGroup" xmlns:wpi="http://schemas.microsoft.com/office/word/2010/wordprocessingInk" xmlns:wne="http://schemas.microsoft.com/office/word/2006/wordml" xmlns:wps="http://schemas.microsoft.com/office/word/2010/wordprocessingShape" mc:Ignorable="w14 w15 wp14">
   <w:p>
     <w:pPr>
       <w:pStyle w:val="Piedepgina"/>
@@ -1196,7 +2067,7 @@
         <w:rStyle w:val="Nmerodepgina"/>
         <w:noProof/>
       </w:rPr>
-      <w:t>1</w:t>
+      <w:t>4</w:t>
     </w:r>
     <w:r>
       <w:rPr>
@@ -1225,7 +2096,7 @@
 </file>
 
 <file path=word/footnotes.xml><?xml version="1.0" encoding="utf-8"?>
-<w:footnotes xmlns:wpc="http://schemas.microsoft.com/office/word/2010/wordprocessingCanvas" xmlns:cx="http://schemas.microsoft.com/office/drawing/2014/chartex" xmlns:mc="http://schemas.openxmlformats.org/markup-compatibility/2006" xmlns:o="urn:schemas-microsoft-com:office:office" xmlns:r="http://schemas.openxmlformats.org/officeDocument/2006/relationships" xmlns:m="http://schemas.openxmlformats.org/officeDocument/2006/math" xmlns:v="urn:schemas-microsoft-com:vml" xmlns:wp14="http://schemas.microsoft.com/office/word/2010/wordprocessingDrawing" xmlns:wp="http://schemas.openxmlformats.org/drawingml/2006/wordprocessingDrawing" xmlns:w10="urn:schemas-microsoft-com:office:word" xmlns:w="http://schemas.openxmlformats.org/wordprocessingml/2006/main" xmlns:w14="http://schemas.microsoft.com/office/word/2010/wordml" xmlns:w15="http://schemas.microsoft.com/office/word/2012/wordml" xmlns:w16se="http://schemas.microsoft.com/office/word/2015/wordml/symex" xmlns:wpg="http://schemas.microsoft.com/office/word/2010/wordprocessingGroup" xmlns:wpi="http://schemas.microsoft.com/office/word/2010/wordprocessingInk" xmlns:wne="http://schemas.microsoft.com/office/word/2006/wordml" xmlns:wps="http://schemas.microsoft.com/office/word/2010/wordprocessingShape" mc:Ignorable="w14 w15 w16se wp14">
+<w:footnotes xmlns:wpc="http://schemas.microsoft.com/office/word/2010/wordprocessingCanvas" xmlns:mc="http://schemas.openxmlformats.org/markup-compatibility/2006" xmlns:o="urn:schemas-microsoft-com:office:office" xmlns:r="http://schemas.openxmlformats.org/officeDocument/2006/relationships" xmlns:m="http://schemas.openxmlformats.org/officeDocument/2006/math" xmlns:v="urn:schemas-microsoft-com:vml" xmlns:wp14="http://schemas.microsoft.com/office/word/2010/wordprocessingDrawing" xmlns:wp="http://schemas.openxmlformats.org/drawingml/2006/wordprocessingDrawing" xmlns:w10="urn:schemas-microsoft-com:office:word" xmlns:w="http://schemas.openxmlformats.org/wordprocessingml/2006/main" xmlns:w14="http://schemas.microsoft.com/office/word/2010/wordml" xmlns:w15="http://schemas.microsoft.com/office/word/2012/wordml" xmlns:wpg="http://schemas.microsoft.com/office/word/2010/wordprocessingGroup" xmlns:wpi="http://schemas.microsoft.com/office/word/2010/wordprocessingInk" xmlns:wne="http://schemas.microsoft.com/office/word/2006/wordml" xmlns:wps="http://schemas.microsoft.com/office/word/2010/wordprocessingShape" mc:Ignorable="w14 w15 wp14">
   <w:footnote w:type="separator" w:id="-1">
     <w:p>
       <w:r>
@@ -1244,7 +2115,7 @@
 </file>
 
 <file path=word/header1.xml><?xml version="1.0" encoding="utf-8"?>
-<w:hdr xmlns:wpc="http://schemas.microsoft.com/office/word/2010/wordprocessingCanvas" xmlns:cx="http://schemas.microsoft.com/office/drawing/2014/chartex" xmlns:mc="http://schemas.openxmlformats.org/markup-compatibility/2006" xmlns:o="urn:schemas-microsoft-com:office:office" xmlns:r="http://schemas.openxmlformats.org/officeDocument/2006/relationships" xmlns:m="http://schemas.openxmlformats.org/officeDocument/2006/math" xmlns:v="urn:schemas-microsoft-com:vml" xmlns:wp14="http://schemas.microsoft.com/office/word/2010/wordprocessingDrawing" xmlns:wp="http://schemas.openxmlformats.org/drawingml/2006/wordprocessingDrawing" xmlns:w10="urn:schemas-microsoft-com:office:word" xmlns:w="http://schemas.openxmlformats.org/wordprocessingml/2006/main" xmlns:w14="http://schemas.microsoft.com/office/word/2010/wordml" xmlns:w15="http://schemas.microsoft.com/office/word/2012/wordml" xmlns:w16se="http://schemas.microsoft.com/office/word/2015/wordml/symex" xmlns:wpg="http://schemas.microsoft.com/office/word/2010/wordprocessingGroup" xmlns:wpi="http://schemas.microsoft.com/office/word/2010/wordprocessingInk" xmlns:wne="http://schemas.microsoft.com/office/word/2006/wordml" xmlns:wps="http://schemas.microsoft.com/office/word/2010/wordprocessingShape" mc:Ignorable="w14 w15 w16se wp14">
+<w:hdr xmlns:wpc="http://schemas.microsoft.com/office/word/2010/wordprocessingCanvas" xmlns:mc="http://schemas.openxmlformats.org/markup-compatibility/2006" xmlns:o="urn:schemas-microsoft-com:office:office" xmlns:r="http://schemas.openxmlformats.org/officeDocument/2006/relationships" xmlns:m="http://schemas.openxmlformats.org/officeDocument/2006/math" xmlns:v="urn:schemas-microsoft-com:vml" xmlns:wp14="http://schemas.microsoft.com/office/word/2010/wordprocessingDrawing" xmlns:wp="http://schemas.openxmlformats.org/drawingml/2006/wordprocessingDrawing" xmlns:w10="urn:schemas-microsoft-com:office:word" xmlns:w="http://schemas.openxmlformats.org/wordprocessingml/2006/main" xmlns:w14="http://schemas.microsoft.com/office/word/2010/wordml" xmlns:w15="http://schemas.microsoft.com/office/word/2012/wordml" xmlns:wpg="http://schemas.microsoft.com/office/word/2010/wordprocessingGroup" xmlns:wpi="http://schemas.microsoft.com/office/word/2010/wordprocessingInk" xmlns:wne="http://schemas.microsoft.com/office/word/2006/wordml" xmlns:wps="http://schemas.microsoft.com/office/word/2010/wordprocessingShape" mc:Ignorable="w14 w15 wp14">
   <w:p>
     <w:pPr>
       <w:pStyle w:val="Encabezado"/>
@@ -1278,8 +2149,8 @@
 </file>
 
 <file path=word/numbering.xml><?xml version="1.0" encoding="utf-8"?>
-<w:numbering xmlns:wpc="http://schemas.microsoft.com/office/word/2010/wordprocessingCanvas" xmlns:cx="http://schemas.microsoft.com/office/drawing/2014/chartex" xmlns:mc="http://schemas.openxmlformats.org/markup-compatibility/2006" xmlns:o="urn:schemas-microsoft-com:office:office" xmlns:r="http://schemas.openxmlformats.org/officeDocument/2006/relationships" xmlns:m="http://schemas.openxmlformats.org/officeDocument/2006/math" xmlns:v="urn:schemas-microsoft-com:vml" xmlns:wp14="http://schemas.microsoft.com/office/word/2010/wordprocessingDrawing" xmlns:wp="http://schemas.openxmlformats.org/drawingml/2006/wordprocessingDrawing" xmlns:w10="urn:schemas-microsoft-com:office:word" xmlns:w="http://schemas.openxmlformats.org/wordprocessingml/2006/main" xmlns:w14="http://schemas.microsoft.com/office/word/2010/wordml" xmlns:w15="http://schemas.microsoft.com/office/word/2012/wordml" xmlns:w16se="http://schemas.microsoft.com/office/word/2015/wordml/symex" xmlns:wpg="http://schemas.microsoft.com/office/word/2010/wordprocessingGroup" xmlns:wpi="http://schemas.microsoft.com/office/word/2010/wordprocessingInk" xmlns:wne="http://schemas.microsoft.com/office/word/2006/wordml" xmlns:wps="http://schemas.microsoft.com/office/word/2010/wordprocessingShape" mc:Ignorable="w14 w15 w16se wp14">
-  <w:abstractNum w:abstractNumId="0" w15:restartNumberingAfterBreak="0">
+<w:numbering xmlns:wpc="http://schemas.microsoft.com/office/word/2010/wordprocessingCanvas" xmlns:mc="http://schemas.openxmlformats.org/markup-compatibility/2006" xmlns:o="urn:schemas-microsoft-com:office:office" xmlns:r="http://schemas.openxmlformats.org/officeDocument/2006/relationships" xmlns:m="http://schemas.openxmlformats.org/officeDocument/2006/math" xmlns:v="urn:schemas-microsoft-com:vml" xmlns:wp14="http://schemas.microsoft.com/office/word/2010/wordprocessingDrawing" xmlns:wp="http://schemas.openxmlformats.org/drawingml/2006/wordprocessingDrawing" xmlns:w10="urn:schemas-microsoft-com:office:word" xmlns:w="http://schemas.openxmlformats.org/wordprocessingml/2006/main" xmlns:w14="http://schemas.microsoft.com/office/word/2010/wordml" xmlns:w15="http://schemas.microsoft.com/office/word/2012/wordml" xmlns:wpg="http://schemas.microsoft.com/office/word/2010/wordprocessingGroup" xmlns:wpi="http://schemas.microsoft.com/office/word/2010/wordprocessingInk" xmlns:wne="http://schemas.microsoft.com/office/word/2006/wordml" xmlns:wps="http://schemas.microsoft.com/office/word/2010/wordprocessingShape" mc:Ignorable="w14 w15 wp14">
+  <w:abstractNum w:abstractNumId="0">
     <w:nsid w:val="FFFFFF7C"/>
     <w:multiLevelType w:val="singleLevel"/>
     <w:tmpl w:val="B452443C"/>
@@ -1296,7 +2167,7 @@
       </w:pPr>
     </w:lvl>
   </w:abstractNum>
-  <w:abstractNum w:abstractNumId="1" w15:restartNumberingAfterBreak="0">
+  <w:abstractNum w:abstractNumId="1">
     <w:nsid w:val="FFFFFF7D"/>
     <w:multiLevelType w:val="singleLevel"/>
     <w:tmpl w:val="B7BE84F6"/>
@@ -1313,7 +2184,7 @@
       </w:pPr>
     </w:lvl>
   </w:abstractNum>
-  <w:abstractNum w:abstractNumId="2" w15:restartNumberingAfterBreak="0">
+  <w:abstractNum w:abstractNumId="2">
     <w:nsid w:val="FFFFFF7E"/>
     <w:multiLevelType w:val="singleLevel"/>
     <w:tmpl w:val="CA90882E"/>
@@ -1330,7 +2201,7 @@
       </w:pPr>
     </w:lvl>
   </w:abstractNum>
-  <w:abstractNum w:abstractNumId="3" w15:restartNumberingAfterBreak="0">
+  <w:abstractNum w:abstractNumId="3">
     <w:nsid w:val="FFFFFF7F"/>
     <w:multiLevelType w:val="singleLevel"/>
     <w:tmpl w:val="90AA6BAE"/>
@@ -1347,7 +2218,7 @@
       </w:pPr>
     </w:lvl>
   </w:abstractNum>
-  <w:abstractNum w:abstractNumId="4" w15:restartNumberingAfterBreak="0">
+  <w:abstractNum w:abstractNumId="4">
     <w:nsid w:val="FFFFFF80"/>
     <w:multiLevelType w:val="singleLevel"/>
     <w:tmpl w:val="BB7C3E18"/>
@@ -1367,7 +2238,7 @@
       </w:rPr>
     </w:lvl>
   </w:abstractNum>
-  <w:abstractNum w:abstractNumId="5" w15:restartNumberingAfterBreak="0">
+  <w:abstractNum w:abstractNumId="5">
     <w:nsid w:val="FFFFFF81"/>
     <w:multiLevelType w:val="singleLevel"/>
     <w:tmpl w:val="B4361490"/>
@@ -1387,7 +2258,7 @@
       </w:rPr>
     </w:lvl>
   </w:abstractNum>
-  <w:abstractNum w:abstractNumId="6" w15:restartNumberingAfterBreak="0">
+  <w:abstractNum w:abstractNumId="6">
     <w:nsid w:val="FFFFFF82"/>
     <w:multiLevelType w:val="singleLevel"/>
     <w:tmpl w:val="65A284A4"/>
@@ -1407,7 +2278,7 @@
       </w:rPr>
     </w:lvl>
   </w:abstractNum>
-  <w:abstractNum w:abstractNumId="7" w15:restartNumberingAfterBreak="0">
+  <w:abstractNum w:abstractNumId="7">
     <w:nsid w:val="FFFFFF83"/>
     <w:multiLevelType w:val="singleLevel"/>
     <w:tmpl w:val="5DBA37E0"/>
@@ -1427,7 +2298,7 @@
       </w:rPr>
     </w:lvl>
   </w:abstractNum>
-  <w:abstractNum w:abstractNumId="8" w15:restartNumberingAfterBreak="0">
+  <w:abstractNum w:abstractNumId="8">
     <w:nsid w:val="FFFFFF88"/>
     <w:multiLevelType w:val="singleLevel"/>
     <w:tmpl w:val="4FD4FD22"/>
@@ -1444,7 +2315,7 @@
       </w:pPr>
     </w:lvl>
   </w:abstractNum>
-  <w:abstractNum w:abstractNumId="9" w15:restartNumberingAfterBreak="0">
+  <w:abstractNum w:abstractNumId="9">
     <w:nsid w:val="FFFFFF89"/>
     <w:multiLevelType w:val="singleLevel"/>
     <w:tmpl w:val="48F8DE0E"/>
@@ -1464,7 +2335,7 @@
       </w:rPr>
     </w:lvl>
   </w:abstractNum>
-  <w:abstractNum w:abstractNumId="10" w15:restartNumberingAfterBreak="0">
+  <w:abstractNum w:abstractNumId="10">
     <w:nsid w:val="057B6BC7"/>
     <w:multiLevelType w:val="hybridMultilevel"/>
     <w:tmpl w:val="303278E8"/>
@@ -1578,7 +2449,7 @@
       </w:rPr>
     </w:lvl>
   </w:abstractNum>
-  <w:abstractNum w:abstractNumId="11" w15:restartNumberingAfterBreak="0">
+  <w:abstractNum w:abstractNumId="11">
     <w:nsid w:val="05AE07BA"/>
     <w:multiLevelType w:val="hybridMultilevel"/>
     <w:tmpl w:val="44EC7E2E"/>
@@ -1664,7 +2535,7 @@
       </w:pPr>
     </w:lvl>
   </w:abstractNum>
-  <w:abstractNum w:abstractNumId="12" w15:restartNumberingAfterBreak="0">
+  <w:abstractNum w:abstractNumId="12">
     <w:nsid w:val="09AF24CC"/>
     <w:multiLevelType w:val="hybridMultilevel"/>
     <w:tmpl w:val="290E570C"/>
@@ -1750,7 +2621,7 @@
       </w:pPr>
     </w:lvl>
   </w:abstractNum>
-  <w:abstractNum w:abstractNumId="13" w15:restartNumberingAfterBreak="0">
+  <w:abstractNum w:abstractNumId="13">
     <w:nsid w:val="0BEC1C60"/>
     <w:multiLevelType w:val="hybridMultilevel"/>
     <w:tmpl w:val="290E570C"/>
@@ -1836,7 +2707,7 @@
       </w:pPr>
     </w:lvl>
   </w:abstractNum>
-  <w:abstractNum w:abstractNumId="14" w15:restartNumberingAfterBreak="0">
+  <w:abstractNum w:abstractNumId="14">
     <w:nsid w:val="0DDE2838"/>
     <w:multiLevelType w:val="hybridMultilevel"/>
     <w:tmpl w:val="47F28DB6"/>
@@ -1950,7 +2821,7 @@
       </w:rPr>
     </w:lvl>
   </w:abstractNum>
-  <w:abstractNum w:abstractNumId="15" w15:restartNumberingAfterBreak="0">
+  <w:abstractNum w:abstractNumId="15">
     <w:nsid w:val="19230A0F"/>
     <w:multiLevelType w:val="hybridMultilevel"/>
     <w:tmpl w:val="013EDF66"/>
@@ -2090,7 +2961,7 @@
       </w:rPr>
     </w:lvl>
   </w:abstractNum>
-  <w:abstractNum w:abstractNumId="16" w15:restartNumberingAfterBreak="0">
+  <w:abstractNum w:abstractNumId="16">
     <w:nsid w:val="19F46D25"/>
     <w:multiLevelType w:val="hybridMultilevel"/>
     <w:tmpl w:val="29B2D590"/>
@@ -2176,7 +3047,7 @@
       </w:pPr>
     </w:lvl>
   </w:abstractNum>
-  <w:abstractNum w:abstractNumId="17" w15:restartNumberingAfterBreak="0">
+  <w:abstractNum w:abstractNumId="17">
     <w:nsid w:val="1D5C0D19"/>
     <w:multiLevelType w:val="hybridMultilevel"/>
     <w:tmpl w:val="834EA4D4"/>
@@ -2262,7 +3133,7 @@
       </w:pPr>
     </w:lvl>
   </w:abstractNum>
-  <w:abstractNum w:abstractNumId="18" w15:restartNumberingAfterBreak="0">
+  <w:abstractNum w:abstractNumId="18">
     <w:nsid w:val="1E316C0E"/>
     <w:multiLevelType w:val="hybridMultilevel"/>
     <w:tmpl w:val="9746D644"/>
@@ -2378,7 +3249,7 @@
       </w:pPr>
     </w:lvl>
   </w:abstractNum>
-  <w:abstractNum w:abstractNumId="19" w15:restartNumberingAfterBreak="0">
+  <w:abstractNum w:abstractNumId="19">
     <w:nsid w:val="27C56CE4"/>
     <w:multiLevelType w:val="hybridMultilevel"/>
     <w:tmpl w:val="834EA4D4"/>
@@ -2464,7 +3335,7 @@
       </w:pPr>
     </w:lvl>
   </w:abstractNum>
-  <w:abstractNum w:abstractNumId="20" w15:restartNumberingAfterBreak="0">
+  <w:abstractNum w:abstractNumId="20">
     <w:nsid w:val="32D00D31"/>
     <w:multiLevelType w:val="hybridMultilevel"/>
     <w:tmpl w:val="82EACE82"/>
@@ -2577,7 +3448,7 @@
       </w:pPr>
     </w:lvl>
   </w:abstractNum>
-  <w:abstractNum w:abstractNumId="21" w15:restartNumberingAfterBreak="0">
+  <w:abstractNum w:abstractNumId="21">
     <w:nsid w:val="34F0177E"/>
     <w:multiLevelType w:val="hybridMultilevel"/>
     <w:tmpl w:val="D3D6530C"/>
@@ -2663,7 +3534,93 @@
       </w:pPr>
     </w:lvl>
   </w:abstractNum>
-  <w:abstractNum w:abstractNumId="22" w15:restartNumberingAfterBreak="0">
+  <w:abstractNum w:abstractNumId="22">
+    <w:nsid w:val="3B64338F"/>
+    <w:multiLevelType w:val="hybridMultilevel"/>
+    <w:tmpl w:val="5F92D91E"/>
+    <w:lvl w:ilvl="0" w:tplc="280A000F">
+      <w:start w:val="1"/>
+      <w:numFmt w:val="decimal"/>
+      <w:lvlText w:val="%1."/>
+      <w:lvlJc w:val="left"/>
+      <w:pPr>
+        <w:ind w:left="360" w:hanging="360"/>
+      </w:pPr>
+    </w:lvl>
+    <w:lvl w:ilvl="1" w:tplc="280A0019" w:tentative="1">
+      <w:start w:val="1"/>
+      <w:numFmt w:val="lowerLetter"/>
+      <w:lvlText w:val="%2."/>
+      <w:lvlJc w:val="left"/>
+      <w:pPr>
+        <w:ind w:left="1080" w:hanging="360"/>
+      </w:pPr>
+    </w:lvl>
+    <w:lvl w:ilvl="2" w:tplc="280A001B" w:tentative="1">
+      <w:start w:val="1"/>
+      <w:numFmt w:val="lowerRoman"/>
+      <w:lvlText w:val="%3."/>
+      <w:lvlJc w:val="right"/>
+      <w:pPr>
+        <w:ind w:left="1800" w:hanging="180"/>
+      </w:pPr>
+    </w:lvl>
+    <w:lvl w:ilvl="3" w:tplc="280A000F" w:tentative="1">
+      <w:start w:val="1"/>
+      <w:numFmt w:val="decimal"/>
+      <w:lvlText w:val="%4."/>
+      <w:lvlJc w:val="left"/>
+      <w:pPr>
+        <w:ind w:left="2520" w:hanging="360"/>
+      </w:pPr>
+    </w:lvl>
+    <w:lvl w:ilvl="4" w:tplc="280A0019" w:tentative="1">
+      <w:start w:val="1"/>
+      <w:numFmt w:val="lowerLetter"/>
+      <w:lvlText w:val="%5."/>
+      <w:lvlJc w:val="left"/>
+      <w:pPr>
+        <w:ind w:left="3240" w:hanging="360"/>
+      </w:pPr>
+    </w:lvl>
+    <w:lvl w:ilvl="5" w:tplc="280A001B" w:tentative="1">
+      <w:start w:val="1"/>
+      <w:numFmt w:val="lowerRoman"/>
+      <w:lvlText w:val="%6."/>
+      <w:lvlJc w:val="right"/>
+      <w:pPr>
+        <w:ind w:left="3960" w:hanging="180"/>
+      </w:pPr>
+    </w:lvl>
+    <w:lvl w:ilvl="6" w:tplc="280A000F" w:tentative="1">
+      <w:start w:val="1"/>
+      <w:numFmt w:val="decimal"/>
+      <w:lvlText w:val="%7."/>
+      <w:lvlJc w:val="left"/>
+      <w:pPr>
+        <w:ind w:left="4680" w:hanging="360"/>
+      </w:pPr>
+    </w:lvl>
+    <w:lvl w:ilvl="7" w:tplc="280A0019" w:tentative="1">
+      <w:start w:val="1"/>
+      <w:numFmt w:val="lowerLetter"/>
+      <w:lvlText w:val="%8."/>
+      <w:lvlJc w:val="left"/>
+      <w:pPr>
+        <w:ind w:left="5400" w:hanging="360"/>
+      </w:pPr>
+    </w:lvl>
+    <w:lvl w:ilvl="8" w:tplc="280A001B" w:tentative="1">
+      <w:start w:val="1"/>
+      <w:numFmt w:val="lowerRoman"/>
+      <w:lvlText w:val="%9."/>
+      <w:lvlJc w:val="right"/>
+      <w:pPr>
+        <w:ind w:left="6120" w:hanging="180"/>
+      </w:pPr>
+    </w:lvl>
+  </w:abstractNum>
+  <w:abstractNum w:abstractNumId="23">
     <w:nsid w:val="428811C6"/>
     <w:multiLevelType w:val="hybridMultilevel"/>
     <w:tmpl w:val="F84AB090"/>
@@ -2777,7 +3734,7 @@
       </w:rPr>
     </w:lvl>
   </w:abstractNum>
-  <w:abstractNum w:abstractNumId="23" w15:restartNumberingAfterBreak="0">
+  <w:abstractNum w:abstractNumId="24">
     <w:nsid w:val="46DA5AD9"/>
     <w:multiLevelType w:val="hybridMultilevel"/>
     <w:tmpl w:val="218A375E"/>
@@ -2891,7 +3848,7 @@
       </w:rPr>
     </w:lvl>
   </w:abstractNum>
-  <w:abstractNum w:abstractNumId="24" w15:restartNumberingAfterBreak="0">
+  <w:abstractNum w:abstractNumId="25">
     <w:nsid w:val="47C50BD6"/>
     <w:multiLevelType w:val="hybridMultilevel"/>
     <w:tmpl w:val="021ADF30"/>
@@ -2977,7 +3934,7 @@
       </w:pPr>
     </w:lvl>
   </w:abstractNum>
-  <w:abstractNum w:abstractNumId="25" w15:restartNumberingAfterBreak="0">
+  <w:abstractNum w:abstractNumId="26">
     <w:nsid w:val="48971645"/>
     <w:multiLevelType w:val="hybridMultilevel"/>
     <w:tmpl w:val="0CAEDD56"/>
@@ -3091,7 +4048,7 @@
       </w:rPr>
     </w:lvl>
   </w:abstractNum>
-  <w:abstractNum w:abstractNumId="26" w15:restartNumberingAfterBreak="0">
+  <w:abstractNum w:abstractNumId="27">
     <w:nsid w:val="50BE4273"/>
     <w:multiLevelType w:val="hybridMultilevel"/>
     <w:tmpl w:val="834EA4D4"/>
@@ -3177,7 +4134,7 @@
       </w:pPr>
     </w:lvl>
   </w:abstractNum>
-  <w:abstractNum w:abstractNumId="27" w15:restartNumberingAfterBreak="0">
+  <w:abstractNum w:abstractNumId="28">
     <w:nsid w:val="511F6BF6"/>
     <w:multiLevelType w:val="hybridMultilevel"/>
     <w:tmpl w:val="290E570C"/>
@@ -3263,7 +4220,7 @@
       </w:pPr>
     </w:lvl>
   </w:abstractNum>
-  <w:abstractNum w:abstractNumId="28" w15:restartNumberingAfterBreak="0">
+  <w:abstractNum w:abstractNumId="29">
     <w:nsid w:val="52961215"/>
     <w:multiLevelType w:val="hybridMultilevel"/>
     <w:tmpl w:val="A6CED94C"/>
@@ -3377,7 +4334,7 @@
       </w:rPr>
     </w:lvl>
   </w:abstractNum>
-  <w:abstractNum w:abstractNumId="29" w15:restartNumberingAfterBreak="0">
+  <w:abstractNum w:abstractNumId="30">
     <w:nsid w:val="5E400844"/>
     <w:multiLevelType w:val="hybridMultilevel"/>
     <w:tmpl w:val="9746D644"/>
@@ -3490,7 +4447,7 @@
       </w:pPr>
     </w:lvl>
   </w:abstractNum>
-  <w:abstractNum w:abstractNumId="30" w15:restartNumberingAfterBreak="0">
+  <w:abstractNum w:abstractNumId="31">
     <w:nsid w:val="638405A3"/>
     <w:multiLevelType w:val="hybridMultilevel"/>
     <w:tmpl w:val="CB1C6F8E"/>
@@ -3630,7 +4587,7 @@
       </w:rPr>
     </w:lvl>
   </w:abstractNum>
-  <w:abstractNum w:abstractNumId="31" w15:restartNumberingAfterBreak="0">
+  <w:abstractNum w:abstractNumId="32">
     <w:nsid w:val="67CA7FA3"/>
     <w:multiLevelType w:val="hybridMultilevel"/>
     <w:tmpl w:val="834EA4D4"/>
@@ -3716,7 +4673,7 @@
       </w:pPr>
     </w:lvl>
   </w:abstractNum>
-  <w:abstractNum w:abstractNumId="32" w15:restartNumberingAfterBreak="0">
+  <w:abstractNum w:abstractNumId="33">
     <w:nsid w:val="687D49B3"/>
     <w:multiLevelType w:val="hybridMultilevel"/>
     <w:tmpl w:val="EBFA5DDC"/>
@@ -3830,7 +4787,7 @@
       </w:rPr>
     </w:lvl>
   </w:abstractNum>
-  <w:abstractNum w:abstractNumId="33" w15:restartNumberingAfterBreak="0">
+  <w:abstractNum w:abstractNumId="34">
     <w:nsid w:val="6BE16313"/>
     <w:multiLevelType w:val="hybridMultilevel"/>
     <w:tmpl w:val="1B46AC4C"/>
@@ -3916,7 +4873,7 @@
       </w:pPr>
     </w:lvl>
   </w:abstractNum>
-  <w:abstractNum w:abstractNumId="34" w15:restartNumberingAfterBreak="0">
+  <w:abstractNum w:abstractNumId="35">
     <w:nsid w:val="70DB5399"/>
     <w:multiLevelType w:val="hybridMultilevel"/>
     <w:tmpl w:val="CC0EE46E"/>
@@ -4030,7 +4987,7 @@
       </w:rPr>
     </w:lvl>
   </w:abstractNum>
-  <w:abstractNum w:abstractNumId="35" w15:restartNumberingAfterBreak="0">
+  <w:abstractNum w:abstractNumId="36">
     <w:nsid w:val="758D0625"/>
     <w:multiLevelType w:val="hybridMultilevel"/>
     <w:tmpl w:val="E5F81190"/>
@@ -4116,7 +5073,7 @@
       </w:pPr>
     </w:lvl>
   </w:abstractNum>
-  <w:abstractNum w:abstractNumId="36" w15:restartNumberingAfterBreak="0">
+  <w:abstractNum w:abstractNumId="37">
     <w:nsid w:val="769B77BA"/>
     <w:multiLevelType w:val="hybridMultilevel"/>
     <w:tmpl w:val="290E570C"/>
@@ -4206,10 +5163,10 @@
     <w:abstractNumId w:val="15"/>
   </w:num>
   <w:num w:numId="2">
-    <w:abstractNumId w:val="30"/>
+    <w:abstractNumId w:val="31"/>
   </w:num>
   <w:num w:numId="3">
-    <w:abstractNumId w:val="29"/>
+    <w:abstractNumId w:val="30"/>
   </w:num>
   <w:num w:numId="4">
     <w:abstractNumId w:val="18"/>
@@ -4251,25 +5208,25 @@
     <w:abstractNumId w:val="10"/>
   </w:num>
   <w:num w:numId="17">
+    <w:abstractNumId w:val="24"/>
+  </w:num>
+  <w:num w:numId="18">
+    <w:abstractNumId w:val="29"/>
+  </w:num>
+  <w:num w:numId="19">
     <w:abstractNumId w:val="23"/>
   </w:num>
-  <w:num w:numId="18">
-    <w:abstractNumId w:val="28"/>
-  </w:num>
-  <w:num w:numId="19">
-    <w:abstractNumId w:val="22"/>
-  </w:num>
   <w:num w:numId="20">
-    <w:abstractNumId w:val="25"/>
+    <w:abstractNumId w:val="26"/>
   </w:num>
   <w:num w:numId="21">
-    <w:abstractNumId w:val="24"/>
+    <w:abstractNumId w:val="25"/>
   </w:num>
   <w:num w:numId="22">
     <w:abstractNumId w:val="16"/>
   </w:num>
   <w:num w:numId="23">
-    <w:abstractNumId w:val="33"/>
+    <w:abstractNumId w:val="34"/>
   </w:num>
   <w:num w:numId="24">
     <w:abstractNumId w:val="21"/>
@@ -4281,19 +5238,19 @@
     <w:abstractNumId w:val="12"/>
   </w:num>
   <w:num w:numId="27">
-    <w:abstractNumId w:val="36"/>
+    <w:abstractNumId w:val="37"/>
   </w:num>
   <w:num w:numId="28">
-    <w:abstractNumId w:val="27"/>
+    <w:abstractNumId w:val="28"/>
   </w:num>
   <w:num w:numId="29">
     <w:abstractNumId w:val="19"/>
   </w:num>
   <w:num w:numId="30">
-    <w:abstractNumId w:val="26"/>
+    <w:abstractNumId w:val="27"/>
   </w:num>
   <w:num w:numId="31">
-    <w:abstractNumId w:val="31"/>
+    <w:abstractNumId w:val="32"/>
   </w:num>
   <w:num w:numId="32">
     <w:abstractNumId w:val="17"/>
@@ -4302,22 +5259,25 @@
     <w:abstractNumId w:val="14"/>
   </w:num>
   <w:num w:numId="34">
-    <w:abstractNumId w:val="34"/>
+    <w:abstractNumId w:val="35"/>
   </w:num>
   <w:num w:numId="35">
-    <w:abstractNumId w:val="32"/>
+    <w:abstractNumId w:val="33"/>
   </w:num>
   <w:num w:numId="36">
-    <w:abstractNumId w:val="35"/>
+    <w:abstractNumId w:val="36"/>
   </w:num>
   <w:num w:numId="37">
     <w:abstractNumId w:val="11"/>
+  </w:num>
+  <w:num w:numId="38">
+    <w:abstractNumId w:val="22"/>
   </w:num>
 </w:numbering>
 </file>
 
 <file path=word/styles.xml><?xml version="1.0" encoding="utf-8"?>
-<w:styles xmlns:mc="http://schemas.openxmlformats.org/markup-compatibility/2006" xmlns:r="http://schemas.openxmlformats.org/officeDocument/2006/relationships" xmlns:w="http://schemas.openxmlformats.org/wordprocessingml/2006/main" xmlns:w14="http://schemas.microsoft.com/office/word/2010/wordml" xmlns:w15="http://schemas.microsoft.com/office/word/2012/wordml" xmlns:w16se="http://schemas.microsoft.com/office/word/2015/wordml/symex" mc:Ignorable="w14 w15 w16se">
+<w:styles xmlns:mc="http://schemas.openxmlformats.org/markup-compatibility/2006" xmlns:r="http://schemas.openxmlformats.org/officeDocument/2006/relationships" xmlns:w="http://schemas.openxmlformats.org/wordprocessingml/2006/main" xmlns:w14="http://schemas.microsoft.com/office/word/2010/wordml" xmlns:w15="http://schemas.microsoft.com/office/word/2012/wordml" mc:Ignorable="w14 w15">
   <w:docDefaults>
     <w:rPrDefault>
       <w:rPr>
@@ -4786,6 +5746,7 @@
     <w:basedOn w:val="Tablanormal"/>
     <w:rsid w:val="00D72457"/>
     <w:tblPr>
+      <w:tblInd w:w="0" w:type="dxa"/>
       <w:tblBorders>
         <w:top w:val="single" w:sz="4" w:space="0" w:color="auto"/>
         <w:left w:val="single" w:sz="4" w:space="0" w:color="auto"/>
@@ -4794,6 +5755,12 @@
         <w:insideH w:val="single" w:sz="4" w:space="0" w:color="auto"/>
         <w:insideV w:val="single" w:sz="4" w:space="0" w:color="auto"/>
       </w:tblBorders>
+      <w:tblCellMar>
+        <w:top w:w="0" w:type="dxa"/>
+        <w:left w:w="108" w:type="dxa"/>
+        <w:bottom w:w="0" w:type="dxa"/>
+        <w:right w:w="108" w:type="dxa"/>
+      </w:tblCellMar>
     </w:tblPr>
   </w:style>
   <w:style w:type="character" w:customStyle="1" w:styleId="TextoindependienteCar">
@@ -4811,11 +5778,14 @@
     <w:name w:val="NormalTabla"/>
     <w:basedOn w:val="Normal"/>
     <w:qFormat/>
-    <w:rsid w:val="00B77A6F"/>
+    <w:rsid w:val="00513866"/>
     <w:pPr>
-      <w:spacing w:before="0" w:after="0" w:line="240" w:lineRule="auto"/>
+      <w:spacing w:before="0" w:after="0"/>
       <w:jc w:val="left"/>
     </w:pPr>
+    <w:rPr>
+      <w:color w:val="404040" w:themeColor="text1" w:themeTint="BF"/>
+    </w:rPr>
   </w:style>
   <w:style w:type="paragraph" w:customStyle="1" w:styleId="Titulo">
     <w:name w:val="Titulo"/>
@@ -5155,7 +6125,7 @@
 </file>
 
 <file path=customXml/itemProps1.xml><?xml version="1.0" encoding="utf-8"?>
-<ds:datastoreItem xmlns:ds="http://schemas.openxmlformats.org/officeDocument/2006/customXml" ds:itemID="{3A3036D4-EF95-49B6-9D7C-84ABF695ABED}">
+<ds:datastoreItem xmlns:ds="http://schemas.openxmlformats.org/officeDocument/2006/customXml" ds:itemID="{3FCA1077-5772-4315-80F5-5F671CF903EB}">
   <ds:schemaRefs>
     <ds:schemaRef ds:uri="http://schemas.openxmlformats.org/officeDocument/2006/bibliography"/>
   </ds:schemaRefs>
